--- a/TECHADEMY/Phase 2/7. Kubernetes and Docker - The Container Masterclass/Assignment 7/Assignment 7.docx
+++ b/TECHADEMY/Phase 2/7. Kubernetes and Docker - The Container Masterclass/Assignment 7/Assignment 7.docx
@@ -5,10 +5,10 @@
     <w:p>
       <w:r>
         <w:drawing>
-          <wp:inline distT="0" distB="0" distL="0" distR="0" wp14:anchorId="5E4FBA4A" wp14:editId="7C9FEE4E">
-            <wp:extent cx="5857103" cy="2587995"/>
-            <wp:effectExtent l="0" t="0" r="0" b="3175"/>
-            <wp:docPr id="309772935" name="Picture 1"/>
+          <wp:inline distT="0" distB="0" distL="0" distR="0" wp14:anchorId="541B786B" wp14:editId="4141E8E1">
+            <wp:extent cx="6296025" cy="1252220"/>
+            <wp:effectExtent l="0" t="0" r="9525" b="5080"/>
+            <wp:docPr id="1618846131" name="Picture 1"/>
             <wp:cNvGraphicFramePr>
               <a:graphicFrameLocks xmlns:a="http://schemas.openxmlformats.org/drawingml/2006/main" noChangeAspect="1"/>
             </wp:cNvGraphicFramePr>
@@ -16,7 +16,7 @@
               <a:graphicData uri="http://schemas.openxmlformats.org/drawingml/2006/picture">
                 <pic:pic xmlns:pic="http://schemas.openxmlformats.org/drawingml/2006/picture">
                   <pic:nvPicPr>
-                    <pic:cNvPr id="309772935" name=""/>
+                    <pic:cNvPr id="1618846131" name=""/>
                     <pic:cNvPicPr/>
                   </pic:nvPicPr>
                   <pic:blipFill>
@@ -28,7 +28,7 @@
                   <pic:spPr>
                     <a:xfrm>
                       <a:off x="0" y="0"/>
-                      <a:ext cx="5858715" cy="2588707"/>
+                      <a:ext cx="6296025" cy="1252220"/>
                     </a:xfrm>
                     <a:prstGeom prst="rect">
                       <a:avLst/>
@@ -44,10 +44,10 @@
     <w:p>
       <w:r>
         <w:drawing>
-          <wp:inline distT="0" distB="0" distL="0" distR="0" wp14:anchorId="60B211E5" wp14:editId="7895CDC3">
-            <wp:extent cx="5795319" cy="3115970"/>
-            <wp:effectExtent l="0" t="0" r="0" b="8255"/>
-            <wp:docPr id="1183046614" name="Picture 1"/>
+          <wp:inline distT="0" distB="0" distL="0" distR="0" wp14:anchorId="72DC89B4" wp14:editId="538E956B">
+            <wp:extent cx="6296025" cy="2349500"/>
+            <wp:effectExtent l="0" t="0" r="9525" b="0"/>
+            <wp:docPr id="207069464" name="Picture 1"/>
             <wp:cNvGraphicFramePr>
               <a:graphicFrameLocks xmlns:a="http://schemas.openxmlformats.org/drawingml/2006/main" noChangeAspect="1"/>
             </wp:cNvGraphicFramePr>
@@ -55,7 +55,7 @@
               <a:graphicData uri="http://schemas.openxmlformats.org/drawingml/2006/picture">
                 <pic:pic xmlns:pic="http://schemas.openxmlformats.org/drawingml/2006/picture">
                   <pic:nvPicPr>
-                    <pic:cNvPr id="1183046614" name=""/>
+                    <pic:cNvPr id="207069464" name=""/>
                     <pic:cNvPicPr/>
                   </pic:nvPicPr>
                   <pic:blipFill>
@@ -67,7 +67,7 @@
                   <pic:spPr>
                     <a:xfrm>
                       <a:off x="0" y="0"/>
-                      <a:ext cx="5799668" cy="3118308"/>
+                      <a:ext cx="6296025" cy="2349500"/>
                     </a:xfrm>
                     <a:prstGeom prst="rect">
                       <a:avLst/>
@@ -83,10 +83,10 @@
     <w:p>
       <w:r>
         <w:drawing>
-          <wp:inline distT="0" distB="0" distL="0" distR="0" wp14:anchorId="6FACF1DD" wp14:editId="2E670D05">
-            <wp:extent cx="4880919" cy="3081650"/>
-            <wp:effectExtent l="0" t="0" r="0" b="5080"/>
-            <wp:docPr id="2022237421" name="Picture 1"/>
+          <wp:inline distT="0" distB="0" distL="0" distR="0" wp14:anchorId="76572347" wp14:editId="0A77C6A4">
+            <wp:extent cx="6296025" cy="1103630"/>
+            <wp:effectExtent l="0" t="0" r="9525" b="1270"/>
+            <wp:docPr id="926836106" name="Picture 1"/>
             <wp:cNvGraphicFramePr>
               <a:graphicFrameLocks xmlns:a="http://schemas.openxmlformats.org/drawingml/2006/main" noChangeAspect="1"/>
             </wp:cNvGraphicFramePr>
@@ -94,7 +94,7 @@
               <a:graphicData uri="http://schemas.openxmlformats.org/drawingml/2006/picture">
                 <pic:pic xmlns:pic="http://schemas.openxmlformats.org/drawingml/2006/picture">
                   <pic:nvPicPr>
-                    <pic:cNvPr id="2022237421" name=""/>
+                    <pic:cNvPr id="926836106" name=""/>
                     <pic:cNvPicPr/>
                   </pic:nvPicPr>
                   <pic:blipFill>
@@ -106,7 +106,124 @@
                   <pic:spPr>
                     <a:xfrm>
                       <a:off x="0" y="0"/>
-                      <a:ext cx="4884539" cy="3083935"/>
+                      <a:ext cx="6296025" cy="1103630"/>
+                    </a:xfrm>
+                    <a:prstGeom prst="rect">
+                      <a:avLst/>
+                    </a:prstGeom>
+                  </pic:spPr>
+                </pic:pic>
+              </a:graphicData>
+            </a:graphic>
+          </wp:inline>
+        </w:drawing>
+      </w:r>
+    </w:p>
+    <w:p>
+      <w:r>
+        <w:drawing>
+          <wp:inline distT="0" distB="0" distL="0" distR="0" wp14:anchorId="2788733A" wp14:editId="473959B0">
+            <wp:extent cx="6296025" cy="1103630"/>
+            <wp:effectExtent l="0" t="0" r="9525" b="1270"/>
+            <wp:docPr id="573592086" name="Picture 1"/>
+            <wp:cNvGraphicFramePr>
+              <a:graphicFrameLocks xmlns:a="http://schemas.openxmlformats.org/drawingml/2006/main" noChangeAspect="1"/>
+            </wp:cNvGraphicFramePr>
+            <a:graphic xmlns:a="http://schemas.openxmlformats.org/drawingml/2006/main">
+              <a:graphicData uri="http://schemas.openxmlformats.org/drawingml/2006/picture">
+                <pic:pic xmlns:pic="http://schemas.openxmlformats.org/drawingml/2006/picture">
+                  <pic:nvPicPr>
+                    <pic:cNvPr id="573592086" name=""/>
+                    <pic:cNvPicPr/>
+                  </pic:nvPicPr>
+                  <pic:blipFill>
+                    <a:blip r:embed="rId6"/>
+                    <a:stretch>
+                      <a:fillRect/>
+                    </a:stretch>
+                  </pic:blipFill>
+                  <pic:spPr>
+                    <a:xfrm>
+                      <a:off x="0" y="0"/>
+                      <a:ext cx="6296025" cy="1103630"/>
+                    </a:xfrm>
+                    <a:prstGeom prst="rect">
+                      <a:avLst/>
+                    </a:prstGeom>
+                  </pic:spPr>
+                </pic:pic>
+              </a:graphicData>
+            </a:graphic>
+          </wp:inline>
+        </w:drawing>
+      </w:r>
+    </w:p>
+    <w:p>
+      <w:r>
+        <w:drawing>
+          <wp:inline distT="0" distB="0" distL="0" distR="0" wp14:anchorId="02B4DE44" wp14:editId="5644267D">
+            <wp:extent cx="6296025" cy="2216150"/>
+            <wp:effectExtent l="0" t="0" r="9525" b="0"/>
+            <wp:docPr id="1715024787" name="Picture 1"/>
+            <wp:cNvGraphicFramePr>
+              <a:graphicFrameLocks xmlns:a="http://schemas.openxmlformats.org/drawingml/2006/main" noChangeAspect="1"/>
+            </wp:cNvGraphicFramePr>
+            <a:graphic xmlns:a="http://schemas.openxmlformats.org/drawingml/2006/main">
+              <a:graphicData uri="http://schemas.openxmlformats.org/drawingml/2006/picture">
+                <pic:pic xmlns:pic="http://schemas.openxmlformats.org/drawingml/2006/picture">
+                  <pic:nvPicPr>
+                    <pic:cNvPr id="1715024787" name=""/>
+                    <pic:cNvPicPr/>
+                  </pic:nvPicPr>
+                  <pic:blipFill>
+                    <a:blip r:embed="rId7"/>
+                    <a:stretch>
+                      <a:fillRect/>
+                    </a:stretch>
+                  </pic:blipFill>
+                  <pic:spPr>
+                    <a:xfrm>
+                      <a:off x="0" y="0"/>
+                      <a:ext cx="6296025" cy="2216150"/>
+                    </a:xfrm>
+                    <a:prstGeom prst="rect">
+                      <a:avLst/>
+                    </a:prstGeom>
+                  </pic:spPr>
+                </pic:pic>
+              </a:graphicData>
+            </a:graphic>
+          </wp:inline>
+        </w:drawing>
+      </w:r>
+    </w:p>
+    <w:p>
+      <w:r>
+        <w:drawing>
+          <wp:inline distT="0" distB="0" distL="0" distR="0" wp14:anchorId="241236DC" wp14:editId="12DF9EB5">
+            <wp:extent cx="6296025" cy="441325"/>
+            <wp:effectExtent l="0" t="0" r="9525" b="0"/>
+            <wp:docPr id="982196331" name="Picture 1"/>
+            <wp:cNvGraphicFramePr>
+              <a:graphicFrameLocks xmlns:a="http://schemas.openxmlformats.org/drawingml/2006/main" noChangeAspect="1"/>
+            </wp:cNvGraphicFramePr>
+            <a:graphic xmlns:a="http://schemas.openxmlformats.org/drawingml/2006/main">
+              <a:graphicData uri="http://schemas.openxmlformats.org/drawingml/2006/picture">
+                <pic:pic xmlns:pic="http://schemas.openxmlformats.org/drawingml/2006/picture">
+                  <pic:nvPicPr>
+                    <pic:cNvPr id="982196331" name=""/>
+                    <pic:cNvPicPr/>
+                  </pic:nvPicPr>
+                  <pic:blipFill>
+                    <a:blip r:embed="rId8"/>
+                    <a:stretch>
+                      <a:fillRect/>
+                    </a:stretch>
+                  </pic:blipFill>
+                  <pic:spPr>
+                    <a:xfrm>
+                      <a:off x="0" y="0"/>
+                      <a:ext cx="6296025" cy="441325"/>
                     </a:xfrm>
                     <a:prstGeom prst="rect">
                       <a:avLst/>
@@ -123,10 +240,10 @@
       <w:r>
         <w:lastRenderedPageBreak/>
         <w:drawing>
-          <wp:inline distT="0" distB="0" distL="0" distR="0" wp14:anchorId="273BE079" wp14:editId="41A88BD8">
-            <wp:extent cx="6296025" cy="3844925"/>
-            <wp:effectExtent l="0" t="0" r="9525" b="3175"/>
-            <wp:docPr id="849127481" name="Picture 1"/>
+          <wp:inline distT="0" distB="0" distL="0" distR="0" wp14:anchorId="2B9C6372" wp14:editId="2B86C84D">
+            <wp:extent cx="2261507" cy="2268755"/>
+            <wp:effectExtent l="0" t="0" r="5715" b="0"/>
+            <wp:docPr id="553017489" name="Picture 1"/>
             <wp:cNvGraphicFramePr>
               <a:graphicFrameLocks xmlns:a="http://schemas.openxmlformats.org/drawingml/2006/main" noChangeAspect="1"/>
             </wp:cNvGraphicFramePr>
@@ -134,81 +251,7 @@
               <a:graphicData uri="http://schemas.openxmlformats.org/drawingml/2006/picture">
                 <pic:pic xmlns:pic="http://schemas.openxmlformats.org/drawingml/2006/picture">
                   <pic:nvPicPr>
-                    <pic:cNvPr id="849127481" name=""/>
-                    <pic:cNvPicPr/>
-                  </pic:nvPicPr>
-                  <pic:blipFill>
-                    <a:blip r:embed="rId7"/>
-                    <a:stretch>
-                      <a:fillRect/>
-                    </a:stretch>
-                  </pic:blipFill>
-                  <pic:spPr>
-                    <a:xfrm>
-                      <a:off x="0" y="0"/>
-                      <a:ext cx="6296025" cy="3844925"/>
-                    </a:xfrm>
-                    <a:prstGeom prst="rect">
-                      <a:avLst/>
-                    </a:prstGeom>
-                  </pic:spPr>
-                </pic:pic>
-              </a:graphicData>
-            </a:graphic>
-          </wp:inline>
-        </w:drawing>
-      </w:r>
-      <w:r>
-        <w:drawing>
-          <wp:inline distT="0" distB="0" distL="0" distR="0" wp14:anchorId="597354C3" wp14:editId="2DE5458A">
-            <wp:extent cx="6296025" cy="2922905"/>
-            <wp:effectExtent l="0" t="0" r="9525" b="0"/>
-            <wp:docPr id="1294026536" name="Picture 1"/>
-            <wp:cNvGraphicFramePr>
-              <a:graphicFrameLocks xmlns:a="http://schemas.openxmlformats.org/drawingml/2006/main" noChangeAspect="1"/>
-            </wp:cNvGraphicFramePr>
-            <a:graphic xmlns:a="http://schemas.openxmlformats.org/drawingml/2006/main">
-              <a:graphicData uri="http://schemas.openxmlformats.org/drawingml/2006/picture">
-                <pic:pic xmlns:pic="http://schemas.openxmlformats.org/drawingml/2006/picture">
-                  <pic:nvPicPr>
-                    <pic:cNvPr id="1294026536" name=""/>
-                    <pic:cNvPicPr/>
-                  </pic:nvPicPr>
-                  <pic:blipFill>
-                    <a:blip r:embed="rId8"/>
-                    <a:stretch>
-                      <a:fillRect/>
-                    </a:stretch>
-                  </pic:blipFill>
-                  <pic:spPr>
-                    <a:xfrm>
-                      <a:off x="0" y="0"/>
-                      <a:ext cx="6296025" cy="2922905"/>
-                    </a:xfrm>
-                    <a:prstGeom prst="rect">
-                      <a:avLst/>
-                    </a:prstGeom>
-                  </pic:spPr>
-                </pic:pic>
-              </a:graphicData>
-            </a:graphic>
-          </wp:inline>
-        </w:drawing>
-      </w:r>
-      <w:r>
-        <w:drawing>
-          <wp:inline distT="0" distB="0" distL="0" distR="0" wp14:anchorId="278C8503" wp14:editId="1C683123">
-            <wp:extent cx="6296025" cy="1562100"/>
-            <wp:effectExtent l="0" t="0" r="9525" b="0"/>
-            <wp:docPr id="1001117222" name="Picture 1"/>
-            <wp:cNvGraphicFramePr>
-              <a:graphicFrameLocks xmlns:a="http://schemas.openxmlformats.org/drawingml/2006/main" noChangeAspect="1"/>
-            </wp:cNvGraphicFramePr>
-            <a:graphic xmlns:a="http://schemas.openxmlformats.org/drawingml/2006/main">
-              <a:graphicData uri="http://schemas.openxmlformats.org/drawingml/2006/picture">
-                <pic:pic xmlns:pic="http://schemas.openxmlformats.org/drawingml/2006/picture">
-                  <pic:nvPicPr>
-                    <pic:cNvPr id="1001117222" name=""/>
+                    <pic:cNvPr id="553017489" name=""/>
                     <pic:cNvPicPr/>
                   </pic:nvPicPr>
                   <pic:blipFill>
@@ -220,7 +263,7 @@
                   <pic:spPr>
                     <a:xfrm>
                       <a:off x="0" y="0"/>
-                      <a:ext cx="6296025" cy="1562100"/>
+                      <a:ext cx="2263696" cy="2270951"/>
                     </a:xfrm>
                     <a:prstGeom prst="rect">
                       <a:avLst/>
@@ -233,10 +276,124 @@
         </w:drawing>
       </w:r>
     </w:p>
-    <w:p/>
-    <w:p/>
-    <w:p/>
-    <w:p/>
+    <w:p>
+      <w:r>
+        <w:drawing>
+          <wp:inline distT="0" distB="0" distL="0" distR="0" wp14:anchorId="195E4F96" wp14:editId="2BE317FE">
+            <wp:extent cx="3683300" cy="3233057"/>
+            <wp:effectExtent l="0" t="0" r="0" b="5715"/>
+            <wp:docPr id="358537422" name="Picture 1"/>
+            <wp:cNvGraphicFramePr>
+              <a:graphicFrameLocks xmlns:a="http://schemas.openxmlformats.org/drawingml/2006/main" noChangeAspect="1"/>
+            </wp:cNvGraphicFramePr>
+            <a:graphic xmlns:a="http://schemas.openxmlformats.org/drawingml/2006/main">
+              <a:graphicData uri="http://schemas.openxmlformats.org/drawingml/2006/picture">
+                <pic:pic xmlns:pic="http://schemas.openxmlformats.org/drawingml/2006/picture">
+                  <pic:nvPicPr>
+                    <pic:cNvPr id="358537422" name=""/>
+                    <pic:cNvPicPr/>
+                  </pic:nvPicPr>
+                  <pic:blipFill>
+                    <a:blip r:embed="rId10"/>
+                    <a:stretch>
+                      <a:fillRect/>
+                    </a:stretch>
+                  </pic:blipFill>
+                  <pic:spPr>
+                    <a:xfrm>
+                      <a:off x="0" y="0"/>
+                      <a:ext cx="3693492" cy="3242003"/>
+                    </a:xfrm>
+                    <a:prstGeom prst="rect">
+                      <a:avLst/>
+                    </a:prstGeom>
+                  </pic:spPr>
+                </pic:pic>
+              </a:graphicData>
+            </a:graphic>
+          </wp:inline>
+        </w:drawing>
+      </w:r>
+    </w:p>
+    <w:p>
+      <w:r>
+        <w:drawing>
+          <wp:inline distT="0" distB="0" distL="0" distR="0" wp14:anchorId="74E8A4DC" wp14:editId="1C098DC6">
+            <wp:extent cx="4163006" cy="3286584"/>
+            <wp:effectExtent l="0" t="0" r="9525" b="9525"/>
+            <wp:docPr id="1044150318" name="Picture 1"/>
+            <wp:cNvGraphicFramePr>
+              <a:graphicFrameLocks xmlns:a="http://schemas.openxmlformats.org/drawingml/2006/main" noChangeAspect="1"/>
+            </wp:cNvGraphicFramePr>
+            <a:graphic xmlns:a="http://schemas.openxmlformats.org/drawingml/2006/main">
+              <a:graphicData uri="http://schemas.openxmlformats.org/drawingml/2006/picture">
+                <pic:pic xmlns:pic="http://schemas.openxmlformats.org/drawingml/2006/picture">
+                  <pic:nvPicPr>
+                    <pic:cNvPr id="1044150318" name=""/>
+                    <pic:cNvPicPr/>
+                  </pic:nvPicPr>
+                  <pic:blipFill>
+                    <a:blip r:embed="rId11"/>
+                    <a:stretch>
+                      <a:fillRect/>
+                    </a:stretch>
+                  </pic:blipFill>
+                  <pic:spPr>
+                    <a:xfrm>
+                      <a:off x="0" y="0"/>
+                      <a:ext cx="4163006" cy="3286584"/>
+                    </a:xfrm>
+                    <a:prstGeom prst="rect">
+                      <a:avLst/>
+                    </a:prstGeom>
+                  </pic:spPr>
+                </pic:pic>
+              </a:graphicData>
+            </a:graphic>
+          </wp:inline>
+        </w:drawing>
+      </w:r>
+    </w:p>
+    <w:p>
+      <w:r>
+        <w:lastRenderedPageBreak/>
+        <w:drawing>
+          <wp:inline distT="0" distB="0" distL="0" distR="0" wp14:anchorId="34B85249" wp14:editId="1AE17E45">
+            <wp:extent cx="6296025" cy="2578735"/>
+            <wp:effectExtent l="0" t="0" r="9525" b="0"/>
+            <wp:docPr id="1287993638" name="Picture 1"/>
+            <wp:cNvGraphicFramePr>
+              <a:graphicFrameLocks xmlns:a="http://schemas.openxmlformats.org/drawingml/2006/main" noChangeAspect="1"/>
+            </wp:cNvGraphicFramePr>
+            <a:graphic xmlns:a="http://schemas.openxmlformats.org/drawingml/2006/main">
+              <a:graphicData uri="http://schemas.openxmlformats.org/drawingml/2006/picture">
+                <pic:pic xmlns:pic="http://schemas.openxmlformats.org/drawingml/2006/picture">
+                  <pic:nvPicPr>
+                    <pic:cNvPr id="1287993638" name=""/>
+                    <pic:cNvPicPr/>
+                  </pic:nvPicPr>
+                  <pic:blipFill>
+                    <a:blip r:embed="rId12"/>
+                    <a:stretch>
+                      <a:fillRect/>
+                    </a:stretch>
+                  </pic:blipFill>
+                  <pic:spPr>
+                    <a:xfrm>
+                      <a:off x="0" y="0"/>
+                      <a:ext cx="6296025" cy="2578735"/>
+                    </a:xfrm>
+                    <a:prstGeom prst="rect">
+                      <a:avLst/>
+                    </a:prstGeom>
+                  </pic:spPr>
+                </pic:pic>
+              </a:graphicData>
+            </a:graphic>
+          </wp:inline>
+        </w:drawing>
+      </w:r>
+    </w:p>
     <w:sectPr>
       <w:pgSz w:w="12240" w:h="15840"/>
       <w:pgMar w:top="885" w:right="885" w:bottom="391" w:left="1440" w:header="720" w:footer="720" w:gutter="0"/>
